--- a/thanhtoan.docx
+++ b/thanhtoan.docx
@@ -7,7 +7,7 @@
         <w:jc w:val="center"/>
       </w:pPr>
       <w:r>
-        <w:object w:dxaOrig="7516" w:dyaOrig="11926">
+        <w:object w:dxaOrig="8596" w:dyaOrig="12526">
           <v:shapetype id="_x0000_t75" coordsize="21600,21600" o:spt="75" o:preferrelative="t" path="m@4@5l@4@11@9@11@9@5xe" filled="f" stroked="f">
             <v:stroke joinstyle="miter"/>
             <v:formulas>
@@ -27,10 +27,10 @@
             <v:path o:extrusionok="f" gradientshapeok="t" o:connecttype="rect"/>
             <o:lock v:ext="edit" aspectratio="t"/>
           </v:shapetype>
-          <v:shape id="_x0000_i1027" type="#_x0000_t75" style="width:375.55pt;height:595.75pt" o:ole="">
+          <v:shape id="_x0000_i1027" type="#_x0000_t75" style="width:429.65pt;height:626.1pt" o:ole="">
             <v:imagedata r:id="rId4" o:title=""/>
           </v:shape>
-          <o:OLEObject Type="Embed" ProgID="Visio.Drawing.15" ShapeID="_x0000_i1027" DrawAspect="Content" ObjectID="_1511110070" r:id="rId5"/>
+          <o:OLEObject Type="Embed" ProgID="Visio.Drawing.15" ShapeID="_x0000_i1027" DrawAspect="Content" ObjectID="_1511109932" r:id="rId5"/>
         </w:object>
       </w:r>
       <w:bookmarkStart w:id="0" w:name="_GoBack"/>
